--- a/Animal ethics form copy (Tia Wassell).docx
+++ b/Animal ethics form copy (Tia Wassell).docx
@@ -73,8 +73,8 @@
         <w:tblLook w:val="04A0" w:firstRow="1" w:lastRow="0" w:firstColumn="1" w:lastColumn="0" w:noHBand="0" w:noVBand="1"/>
       </w:tblPr>
       <w:tblGrid>
-        <w:gridCol w:w="1928"/>
-        <w:gridCol w:w="7920"/>
+        <w:gridCol w:w="1884"/>
+        <w:gridCol w:w="7738"/>
       </w:tblGrid>
       <w:tr>
         <w:tc>
@@ -390,7 +390,7 @@
         <w:tblLook w:val="04A0" w:firstRow="1" w:lastRow="0" w:firstColumn="1" w:lastColumn="0" w:noHBand="0" w:noVBand="1"/>
       </w:tblPr>
       <w:tblGrid>
-        <w:gridCol w:w="9848"/>
+        <w:gridCol w:w="9622"/>
       </w:tblGrid>
       <w:tr>
         <w:tc>
@@ -575,7 +575,21 @@
               <w:rPr>
                 <w:rFonts w:ascii="Arial" w:hAnsi="Arial" w:cs="Arial"/>
               </w:rPr>
-              <w:t xml:space="preserve"> Culture was considered to be exclusive to humans but has recently been seen in other large-brained, mammals such as </w:t>
+              <w:t xml:space="preserve"> Culture </w:t>
+            </w:r>
+            <w:proofErr w:type="gramStart"/>
+            <w:r>
+              <w:rPr>
+                <w:rFonts w:ascii="Arial" w:hAnsi="Arial" w:cs="Arial"/>
+              </w:rPr>
+              <w:t>was considered to be</w:t>
+            </w:r>
+            <w:proofErr w:type="gramEnd"/>
+            <w:r>
+              <w:rPr>
+                <w:rFonts w:ascii="Arial" w:hAnsi="Arial" w:cs="Arial"/>
+              </w:rPr>
+              <w:t xml:space="preserve"> exclusive to humans but has recently been seen in other large-brained, mammals such as </w:t>
             </w:r>
             <w:ins w:id="9" w:author="User" w:date="2018-05-30T10:38:00Z">
               <w:r>
@@ -682,13 +696,7 @@
                 <w:rPr>
                   <w:rFonts w:ascii="Arial" w:hAnsi="Arial" w:cs="Arial"/>
                 </w:rPr>
-                <w:t>through</w:t>
-              </w:r>
-              <w:r>
-                <w:rPr>
-                  <w:rFonts w:ascii="Arial" w:hAnsi="Arial" w:cs="Arial"/>
-                </w:rPr>
-                <w:t xml:space="preserve"> </w:t>
+                <w:t xml:space="preserve">through </w:t>
               </w:r>
             </w:ins>
             <w:ins w:id="18" w:author="User" w:date="2018-05-30T10:38:00Z">
@@ -1152,7 +1160,15 @@
                 <w:rFonts w:ascii="Arial" w:hAnsi="Arial" w:cs="Arial"/>
                 <w:szCs w:val="22"/>
               </w:rPr>
-              <w:t xml:space="preserve"> M</w:t>
+              <w:t xml:space="preserve"> </w:t>
+            </w:r>
+            <w:proofErr w:type="spellStart"/>
+            <w:r>
+              <w:rPr>
+                <w:rFonts w:ascii="Arial" w:hAnsi="Arial" w:cs="Arial"/>
+                <w:szCs w:val="22"/>
+              </w:rPr>
+              <w:t>M</w:t>
             </w:r>
             <w:del w:id="48" w:author="User" w:date="2018-05-30T10:49:00Z">
               <w:r>
@@ -1168,25 +1184,42 @@
                 <w:rFonts w:ascii="Arial" w:hAnsi="Arial" w:cs="Arial"/>
                 <w:szCs w:val="22"/>
               </w:rPr>
-              <w:t>as</w:t>
-            </w:r>
-            <w:ins w:id="49" w:author="User" w:date="2018-05-30T10:49:00Z">
-              <w:r>
-                <w:rPr>
-                  <w:rFonts w:ascii="Arial" w:hAnsi="Arial" w:cs="Arial"/>
-                  <w:szCs w:val="22"/>
-                </w:rPr>
-                <w:t>a</w:t>
-              </w:r>
-            </w:ins>
-            <w:r>
-              <w:rPr>
-                <w:rFonts w:ascii="Arial" w:hAnsi="Arial" w:cs="Arial"/>
-                <w:szCs w:val="22"/>
-              </w:rPr>
-              <w:t>ai and Samburu male</w:t>
-            </w:r>
-            <w:ins w:id="50" w:author="User" w:date="2018-05-30T10:45:00Z">
+              <w:t>a</w:t>
+            </w:r>
+            <w:ins w:id="49" w:author="User" w:date="2018-05-30T11:09:00Z">
+              <w:r>
+                <w:rPr>
+                  <w:rFonts w:ascii="Arial" w:hAnsi="Arial" w:cs="Arial"/>
+                  <w:szCs w:val="22"/>
+                </w:rPr>
+                <w:t>as</w:t>
+              </w:r>
+            </w:ins>
+            <w:del w:id="50" w:author="User" w:date="2018-05-30T11:09:00Z">
+              <w:r>
+                <w:rPr>
+                  <w:rFonts w:ascii="Arial" w:hAnsi="Arial" w:cs="Arial"/>
+                  <w:szCs w:val="22"/>
+                </w:rPr>
+                <w:delText>s</w:delText>
+              </w:r>
+            </w:del>
+            <w:r>
+              <w:rPr>
+                <w:rFonts w:ascii="Arial" w:hAnsi="Arial" w:cs="Arial"/>
+                <w:szCs w:val="22"/>
+              </w:rPr>
+              <w:t>ai</w:t>
+            </w:r>
+            <w:proofErr w:type="spellEnd"/>
+            <w:r>
+              <w:rPr>
+                <w:rFonts w:ascii="Arial" w:hAnsi="Arial" w:cs="Arial"/>
+                <w:szCs w:val="22"/>
+              </w:rPr>
+              <w:t xml:space="preserve"> and Samburu male</w:t>
+            </w:r>
+            <w:ins w:id="51" w:author="User" w:date="2018-05-30T10:45:00Z">
               <w:r>
                 <w:rPr>
                   <w:rFonts w:ascii="Arial" w:hAnsi="Arial" w:cs="Arial"/>
@@ -1195,7 +1228,7 @@
                 <w:t xml:space="preserve">s and played them back </w:t>
               </w:r>
             </w:ins>
-            <w:del w:id="51" w:author="User" w:date="2018-05-30T10:45:00Z">
+            <w:del w:id="52" w:author="User" w:date="2018-05-30T10:45:00Z">
               <w:r>
                 <w:rPr>
                   <w:rFonts w:ascii="Arial" w:hAnsi="Arial" w:cs="Arial"/>
@@ -1204,7 +1237,7 @@
                 <w:delText xml:space="preserve"> v</w:delText>
               </w:r>
             </w:del>
-            <w:del w:id="52" w:author="User" w:date="2018-05-30T10:44:00Z">
+            <w:del w:id="53" w:author="User" w:date="2018-05-30T10:44:00Z">
               <w:r>
                 <w:rPr>
                   <w:rFonts w:ascii="Arial" w:hAnsi="Arial" w:cs="Arial"/>
@@ -1220,7 +1253,7 @@
               </w:rPr>
               <w:t xml:space="preserve">to </w:t>
             </w:r>
-            <w:del w:id="53" w:author="User" w:date="2018-05-30T10:38:00Z">
+            <w:del w:id="54" w:author="User" w:date="2018-05-30T10:38:00Z">
               <w:r>
                 <w:rPr>
                   <w:rFonts w:ascii="Arial" w:hAnsi="Arial" w:cs="Arial"/>
@@ -1229,7 +1262,7 @@
                 <w:delText>elephant</w:delText>
               </w:r>
             </w:del>
-            <w:ins w:id="54" w:author="User" w:date="2018-05-30T10:38:00Z">
+            <w:ins w:id="55" w:author="User" w:date="2018-05-30T10:38:00Z">
               <w:r>
                 <w:rPr>
                   <w:rFonts w:ascii="Arial" w:hAnsi="Arial" w:cs="Arial"/>
@@ -1245,7 +1278,7 @@
               </w:rPr>
               <w:t>s</w:t>
             </w:r>
-            <w:del w:id="55" w:author="User" w:date="2018-05-30T10:45:00Z">
+            <w:del w:id="56" w:author="User" w:date="2018-05-30T10:45:00Z">
               <w:r>
                 <w:rPr>
                   <w:rFonts w:ascii="Arial" w:hAnsi="Arial" w:cs="Arial"/>
@@ -1254,7 +1287,7 @@
                 <w:delText xml:space="preserve"> </w:delText>
               </w:r>
             </w:del>
-            <w:ins w:id="56" w:author="User" w:date="2018-05-30T10:45:00Z">
+            <w:ins w:id="57" w:author="User" w:date="2018-05-30T10:45:00Z">
               <w:r>
                 <w:rPr>
                   <w:rFonts w:ascii="Arial" w:hAnsi="Arial" w:cs="Arial"/>
@@ -1263,7 +1296,7 @@
                 <w:t xml:space="preserve"> each of the herds of the respective location</w:t>
               </w:r>
             </w:ins>
-            <w:del w:id="57" w:author="User" w:date="2018-05-30T10:45:00Z">
+            <w:del w:id="58" w:author="User" w:date="2018-05-30T10:45:00Z">
               <w:r>
                 <w:rPr>
                   <w:rFonts w:ascii="Arial" w:hAnsi="Arial" w:cs="Arial"/>
@@ -1286,7 +1319,7 @@
               </w:rPr>
               <w:t xml:space="preserve"> From this, we will see </w:t>
             </w:r>
-            <w:ins w:id="58" w:author="User" w:date="2018-05-30T10:45:00Z">
+            <w:ins w:id="59" w:author="User" w:date="2018-05-30T10:45:00Z">
               <w:r>
                 <w:rPr>
                   <w:rFonts w:ascii="Arial" w:hAnsi="Arial" w:cs="Arial"/>
@@ -1302,7 +1335,7 @@
               </w:rPr>
               <w:t xml:space="preserve">the </w:t>
             </w:r>
-            <w:ins w:id="59" w:author="User" w:date="2018-05-30T10:46:00Z">
+            <w:ins w:id="60" w:author="User" w:date="2018-05-30T10:46:00Z">
               <w:r>
                 <w:rPr>
                   <w:rFonts w:ascii="Arial" w:hAnsi="Arial" w:cs="Arial"/>
@@ -1318,7 +1351,7 @@
               </w:rPr>
               <w:t>similarities and</w:t>
             </w:r>
-            <w:ins w:id="60" w:author="User" w:date="2018-05-30T10:46:00Z">
+            <w:ins w:id="61" w:author="User" w:date="2018-05-30T10:46:00Z">
               <w:r>
                 <w:rPr>
                   <w:rFonts w:ascii="Arial" w:hAnsi="Arial" w:cs="Arial"/>
@@ -1327,7 +1360,7 @@
                 <w:t xml:space="preserve"> / or </w:t>
               </w:r>
             </w:ins>
-            <w:del w:id="61" w:author="User" w:date="2018-05-30T10:46:00Z">
+            <w:del w:id="62" w:author="User" w:date="2018-05-30T10:46:00Z">
               <w:r>
                 <w:rPr>
                   <w:rFonts w:ascii="Arial" w:hAnsi="Arial" w:cs="Arial"/>
@@ -1341,16 +1374,32 @@
                 <w:rFonts w:ascii="Arial" w:hAnsi="Arial" w:cs="Arial"/>
                 <w:szCs w:val="22"/>
               </w:rPr>
-              <w:t>differences in behaviour</w:t>
-            </w:r>
-            <w:r>
-              <w:rPr>
-                <w:rFonts w:ascii="Arial" w:hAnsi="Arial" w:cs="Arial"/>
-                <w:szCs w:val="22"/>
-              </w:rPr>
-              <w:t xml:space="preserve">al </w:t>
-            </w:r>
-            <w:ins w:id="62" w:author="User" w:date="2018-05-30T10:46:00Z">
+              <w:t xml:space="preserve">differences in </w:t>
+            </w:r>
+            <w:proofErr w:type="spellStart"/>
+            <w:r>
+              <w:rPr>
+                <w:rFonts w:ascii="Arial" w:hAnsi="Arial" w:cs="Arial"/>
+                <w:szCs w:val="22"/>
+              </w:rPr>
+              <w:t>behaviour</w:t>
+            </w:r>
+            <w:r>
+              <w:rPr>
+                <w:rFonts w:ascii="Arial" w:hAnsi="Arial" w:cs="Arial"/>
+                <w:szCs w:val="22"/>
+              </w:rPr>
+              <w:t>al</w:t>
+            </w:r>
+            <w:proofErr w:type="spellEnd"/>
+            <w:r>
+              <w:rPr>
+                <w:rFonts w:ascii="Arial" w:hAnsi="Arial" w:cs="Arial"/>
+                <w:szCs w:val="22"/>
+              </w:rPr>
+              <w:t xml:space="preserve"> </w:t>
+            </w:r>
+            <w:ins w:id="63" w:author="User" w:date="2018-05-30T10:46:00Z">
               <w:r>
                 <w:rPr>
                   <w:rFonts w:ascii="Arial" w:hAnsi="Arial" w:cs="Arial"/>
@@ -1359,7 +1408,7 @@
                 <w:t xml:space="preserve">responses </w:t>
               </w:r>
             </w:ins>
-            <w:del w:id="63" w:author="User" w:date="2018-05-30T10:46:00Z">
+            <w:del w:id="64" w:author="User" w:date="2018-05-30T10:46:00Z">
               <w:r>
                 <w:rPr>
                   <w:rFonts w:ascii="Arial" w:hAnsi="Arial" w:cs="Arial"/>
@@ -1389,7 +1438,7 @@
               </w:rPr>
               <w:t xml:space="preserve">to </w:t>
             </w:r>
-            <w:del w:id="64" w:author="User" w:date="2018-05-30T10:46:00Z">
+            <w:del w:id="65" w:author="User" w:date="2018-05-30T10:46:00Z">
               <w:r>
                 <w:rPr>
                   <w:rFonts w:ascii="Arial" w:hAnsi="Arial" w:cs="Arial"/>
@@ -1398,7 +1447,7 @@
                 <w:delText xml:space="preserve">human voice stimuli from </w:delText>
               </w:r>
             </w:del>
-            <w:del w:id="65" w:author="User" w:date="2018-05-30T10:45:00Z">
+            <w:del w:id="66" w:author="User" w:date="2018-05-30T10:45:00Z">
               <w:r>
                 <w:rPr>
                   <w:rFonts w:ascii="Arial" w:hAnsi="Arial" w:cs="Arial"/>
@@ -1414,7 +1463,7 @@
                 <w:delText xml:space="preserve"> </w:delText>
               </w:r>
             </w:del>
-            <w:ins w:id="66" w:author="User" w:date="2018-05-30T10:45:00Z">
+            <w:ins w:id="67" w:author="User" w:date="2018-05-30T10:45:00Z">
               <w:r>
                 <w:rPr>
                   <w:rFonts w:ascii="Arial" w:hAnsi="Arial" w:cs="Arial"/>
@@ -1423,7 +1472,7 @@
                 <w:t>known human predators</w:t>
               </w:r>
             </w:ins>
-            <w:ins w:id="67" w:author="User" w:date="2018-05-30T10:47:00Z">
+            <w:ins w:id="68" w:author="User" w:date="2018-05-30T10:47:00Z">
               <w:r>
                 <w:rPr>
                   <w:rFonts w:ascii="Arial" w:hAnsi="Arial" w:cs="Arial"/>
@@ -1432,7 +1481,7 @@
                 <w:t>.</w:t>
               </w:r>
             </w:ins>
-            <w:del w:id="68" w:author="User" w:date="2018-05-30T10:46:00Z">
+            <w:del w:id="69" w:author="User" w:date="2018-05-30T10:46:00Z">
               <w:r>
                 <w:rPr>
                   <w:rFonts w:ascii="Arial" w:hAnsi="Arial" w:cs="Arial"/>
@@ -1455,7 +1504,7 @@
                 <w:delText xml:space="preserve">area who are known to attack </w:delText>
               </w:r>
             </w:del>
-            <w:del w:id="69" w:author="User" w:date="2018-05-30T10:38:00Z">
+            <w:del w:id="70" w:author="User" w:date="2018-05-30T10:38:00Z">
               <w:r>
                 <w:rPr>
                   <w:rFonts w:ascii="Arial" w:hAnsi="Arial" w:cs="Arial"/>
@@ -1464,7 +1513,7 @@
                 <w:delText>elephant</w:delText>
               </w:r>
             </w:del>
-            <w:del w:id="70" w:author="User" w:date="2018-05-30T10:46:00Z">
+            <w:del w:id="71" w:author="User" w:date="2018-05-30T10:46:00Z">
               <w:r>
                 <w:rPr>
                   <w:rFonts w:ascii="Arial" w:hAnsi="Arial" w:cs="Arial"/>
@@ -1473,18 +1522,6 @@
                 <w:delText>s.</w:delText>
               </w:r>
             </w:del>
-          </w:p>
-          <w:p>
-            <w:pPr>
-              <w:spacing w:line="360" w:lineRule="auto"/>
-              <w:rPr>
-                <w:rFonts w:ascii="Arial" w:hAnsi="Arial" w:cs="Arial"/>
-                <w:szCs w:val="22"/>
-              </w:rPr>
-              <w:pPrChange w:id="71" w:author="User" w:date="2018-05-30T10:49:00Z">
-                <w:pPr/>
-              </w:pPrChange>
-            </w:pPr>
           </w:p>
           <w:p>
             <w:pPr>
@@ -1497,318 +1534,6 @@
                 <w:pPr/>
               </w:pPrChange>
             </w:pPr>
-            <w:r>
-              <w:rPr>
-                <w:rFonts w:ascii="Arial" w:hAnsi="Arial" w:cs="Arial"/>
-                <w:szCs w:val="22"/>
-              </w:rPr>
-              <w:t xml:space="preserve">We will </w:t>
-            </w:r>
-            <w:r>
-              <w:rPr>
-                <w:rFonts w:ascii="Arial" w:hAnsi="Arial" w:cs="Arial"/>
-                <w:szCs w:val="22"/>
-              </w:rPr>
-              <w:t>examine video records of existing experiments</w:t>
-            </w:r>
-            <w:ins w:id="73" w:author="User" w:date="2018-05-30T10:47:00Z">
-              <w:r>
-                <w:rPr>
-                  <w:rFonts w:ascii="Arial" w:hAnsi="Arial" w:cs="Arial"/>
-                  <w:szCs w:val="22"/>
-                </w:rPr>
-                <w:t xml:space="preserve">, </w:t>
-              </w:r>
-            </w:ins>
-            <w:del w:id="74" w:author="User" w:date="2018-05-30T10:47:00Z">
-              <w:r>
-                <w:rPr>
-                  <w:rFonts w:ascii="Arial" w:hAnsi="Arial" w:cs="Arial"/>
-                  <w:szCs w:val="22"/>
-                </w:rPr>
-                <w:delText xml:space="preserve"> on this, </w:delText>
-              </w:r>
-            </w:del>
-            <w:r>
-              <w:rPr>
-                <w:rFonts w:ascii="Arial" w:hAnsi="Arial" w:cs="Arial"/>
-                <w:szCs w:val="22"/>
-              </w:rPr>
-              <w:t>compar</w:t>
-            </w:r>
-            <w:r>
-              <w:rPr>
-                <w:rFonts w:ascii="Arial" w:hAnsi="Arial" w:cs="Arial"/>
-                <w:szCs w:val="22"/>
-              </w:rPr>
-              <w:t>ing</w:t>
-            </w:r>
-            <w:r>
-              <w:rPr>
-                <w:rFonts w:ascii="Arial" w:hAnsi="Arial" w:cs="Arial"/>
-                <w:szCs w:val="22"/>
-              </w:rPr>
-              <w:t xml:space="preserve"> behaviour</w:t>
-            </w:r>
-            <w:r>
-              <w:rPr>
-                <w:rFonts w:ascii="Arial" w:hAnsi="Arial" w:cs="Arial"/>
-                <w:szCs w:val="22"/>
-              </w:rPr>
-              <w:t>al</w:t>
-            </w:r>
-            <w:r>
-              <w:rPr>
-                <w:rFonts w:ascii="Arial" w:hAnsi="Arial" w:cs="Arial"/>
-                <w:szCs w:val="22"/>
-              </w:rPr>
-              <w:t xml:space="preserve"> responses</w:t>
-            </w:r>
-            <w:r>
-              <w:rPr>
-                <w:rFonts w:ascii="Arial" w:hAnsi="Arial" w:cs="Arial"/>
-                <w:szCs w:val="22"/>
-              </w:rPr>
-              <w:t xml:space="preserve"> to</w:t>
-            </w:r>
-            <w:r>
-              <w:rPr>
-                <w:rFonts w:ascii="Arial" w:hAnsi="Arial" w:cs="Arial"/>
-                <w:szCs w:val="22"/>
-              </w:rPr>
-              <w:t xml:space="preserve"> the </w:t>
-            </w:r>
-            <w:ins w:id="75" w:author="User" w:date="2018-05-30T10:47:00Z">
-              <w:r>
-                <w:rPr>
-                  <w:rFonts w:ascii="Arial" w:hAnsi="Arial" w:cs="Arial"/>
-                  <w:szCs w:val="22"/>
-                </w:rPr>
-                <w:t xml:space="preserve">male </w:t>
-              </w:r>
-            </w:ins>
-            <w:r>
-              <w:rPr>
-                <w:rFonts w:ascii="Arial" w:hAnsi="Arial" w:cs="Arial"/>
-                <w:szCs w:val="22"/>
-              </w:rPr>
-              <w:t>Ma</w:t>
-            </w:r>
-            <w:del w:id="76" w:author="User" w:date="2018-05-30T10:49:00Z">
-              <w:r>
-                <w:rPr>
-                  <w:rFonts w:ascii="Arial" w:hAnsi="Arial" w:cs="Arial"/>
-                  <w:szCs w:val="22"/>
-                </w:rPr>
-                <w:delText>a</w:delText>
-              </w:r>
-            </w:del>
-            <w:r>
-              <w:rPr>
-                <w:rFonts w:ascii="Arial" w:hAnsi="Arial" w:cs="Arial"/>
-                <w:szCs w:val="22"/>
-              </w:rPr>
-              <w:t>s</w:t>
-            </w:r>
-            <w:ins w:id="77" w:author="User" w:date="2018-05-30T10:49:00Z">
-              <w:r>
-                <w:rPr>
-                  <w:rFonts w:ascii="Arial" w:hAnsi="Arial" w:cs="Arial"/>
-                  <w:szCs w:val="22"/>
-                </w:rPr>
-                <w:t>a</w:t>
-              </w:r>
-            </w:ins>
-            <w:r>
-              <w:rPr>
-                <w:rFonts w:ascii="Arial" w:hAnsi="Arial" w:cs="Arial"/>
-                <w:szCs w:val="22"/>
-              </w:rPr>
-              <w:t>ai</w:t>
-            </w:r>
-            <w:del w:id="78" w:author="User" w:date="2018-05-30T10:47:00Z">
-              <w:r>
-                <w:rPr>
-                  <w:rFonts w:ascii="Arial" w:hAnsi="Arial" w:cs="Arial"/>
-                  <w:szCs w:val="22"/>
-                </w:rPr>
-                <w:delText xml:space="preserve"> tribe</w:delText>
-              </w:r>
-            </w:del>
-            <w:r>
-              <w:rPr>
-                <w:rFonts w:ascii="Arial" w:hAnsi="Arial" w:cs="Arial"/>
-                <w:szCs w:val="22"/>
-              </w:rPr>
-              <w:t xml:space="preserve"> voice stimuli, and the </w:t>
-            </w:r>
-            <w:ins w:id="79" w:author="User" w:date="2018-05-30T10:47:00Z">
-              <w:r>
-                <w:rPr>
-                  <w:rFonts w:ascii="Arial" w:hAnsi="Arial" w:cs="Arial"/>
-                  <w:szCs w:val="22"/>
-                </w:rPr>
-                <w:t xml:space="preserve">male </w:t>
-              </w:r>
-            </w:ins>
-            <w:r>
-              <w:rPr>
-                <w:rFonts w:ascii="Arial" w:hAnsi="Arial" w:cs="Arial"/>
-                <w:szCs w:val="22"/>
-              </w:rPr>
-              <w:t xml:space="preserve">Samburu </w:t>
-            </w:r>
-            <w:del w:id="80" w:author="User" w:date="2018-05-30T10:47:00Z">
-              <w:r>
-                <w:rPr>
-                  <w:rFonts w:ascii="Arial" w:hAnsi="Arial" w:cs="Arial"/>
-                  <w:szCs w:val="22"/>
-                </w:rPr>
-                <w:delText xml:space="preserve">tribe </w:delText>
-              </w:r>
-            </w:del>
-            <w:r>
-              <w:rPr>
-                <w:rFonts w:ascii="Arial" w:hAnsi="Arial" w:cs="Arial"/>
-                <w:szCs w:val="22"/>
-              </w:rPr>
-              <w:t xml:space="preserve">voice stimuli. From this, we will investigate if the behaviours examined </w:t>
-            </w:r>
-            <w:r>
-              <w:rPr>
-                <w:rFonts w:ascii="Arial" w:hAnsi="Arial" w:cs="Arial"/>
-                <w:szCs w:val="22"/>
-              </w:rPr>
-              <w:t xml:space="preserve">are innate (commonly seen within </w:t>
-            </w:r>
-            <w:ins w:id="81" w:author="User" w:date="2018-05-30T10:47:00Z">
-              <w:r>
-                <w:rPr>
-                  <w:rFonts w:ascii="Arial" w:hAnsi="Arial" w:cs="Arial"/>
-                  <w:szCs w:val="22"/>
-                </w:rPr>
-                <w:t xml:space="preserve">wild </w:t>
-              </w:r>
-            </w:ins>
-            <w:r>
-              <w:rPr>
-                <w:rFonts w:ascii="Arial" w:hAnsi="Arial" w:cs="Arial"/>
-                <w:szCs w:val="22"/>
-              </w:rPr>
-              <w:t xml:space="preserve">African </w:t>
-            </w:r>
-            <w:del w:id="82" w:author="User" w:date="2018-05-30T10:38:00Z">
-              <w:r>
-                <w:rPr>
-                  <w:rFonts w:ascii="Arial" w:hAnsi="Arial" w:cs="Arial"/>
-                  <w:szCs w:val="22"/>
-                </w:rPr>
-                <w:delText>elephant</w:delText>
-              </w:r>
-            </w:del>
-            <w:ins w:id="83" w:author="User" w:date="2018-05-30T10:38:00Z">
-              <w:r>
-                <w:rPr>
-                  <w:rFonts w:ascii="Arial" w:hAnsi="Arial" w:cs="Arial"/>
-                  <w:szCs w:val="22"/>
-                </w:rPr>
-                <w:t>Elephant</w:t>
-              </w:r>
-            </w:ins>
-            <w:r>
-              <w:rPr>
-                <w:rFonts w:ascii="Arial" w:hAnsi="Arial" w:cs="Arial"/>
-                <w:szCs w:val="22"/>
-              </w:rPr>
-              <w:t xml:space="preserve">s from </w:t>
-            </w:r>
-            <w:del w:id="84" w:author="User" w:date="2018-05-30T10:47:00Z">
-              <w:r>
-                <w:rPr>
-                  <w:rFonts w:ascii="Arial" w:hAnsi="Arial" w:cs="Arial"/>
-                  <w:szCs w:val="22"/>
-                </w:rPr>
-                <w:delText>more than one tribe</w:delText>
-              </w:r>
-            </w:del>
-            <w:ins w:id="85" w:author="User" w:date="2018-05-30T10:47:00Z">
-              <w:r>
-                <w:rPr>
-                  <w:rFonts w:ascii="Arial" w:hAnsi="Arial" w:cs="Arial"/>
-                  <w:szCs w:val="22"/>
-                </w:rPr>
-                <w:t>different geographical locations</w:t>
-              </w:r>
-            </w:ins>
-            <w:r>
-              <w:rPr>
-                <w:rFonts w:ascii="Arial" w:hAnsi="Arial" w:cs="Arial"/>
-                <w:szCs w:val="22"/>
-              </w:rPr>
-              <w:t xml:space="preserve">) </w:t>
-            </w:r>
-            <w:r>
-              <w:rPr>
-                <w:rFonts w:ascii="Arial" w:hAnsi="Arial" w:cs="Arial"/>
-                <w:szCs w:val="22"/>
-              </w:rPr>
-              <w:t xml:space="preserve">or </w:t>
-            </w:r>
-            <w:del w:id="86" w:author="User" w:date="2018-05-30T10:48:00Z">
-              <w:r>
-                <w:rPr>
-                  <w:rFonts w:ascii="Arial" w:hAnsi="Arial" w:cs="Arial"/>
-                  <w:szCs w:val="22"/>
-                </w:rPr>
-                <w:delText xml:space="preserve">more </w:delText>
-              </w:r>
-            </w:del>
-            <w:r>
-              <w:rPr>
-                <w:rFonts w:ascii="Arial" w:hAnsi="Arial" w:cs="Arial"/>
-                <w:szCs w:val="22"/>
-              </w:rPr>
-              <w:t xml:space="preserve">culturally specific (only seen within that </w:t>
-            </w:r>
-            <w:del w:id="87" w:author="User" w:date="2018-05-30T10:38:00Z">
-              <w:r>
-                <w:rPr>
-                  <w:rFonts w:ascii="Arial" w:hAnsi="Arial" w:cs="Arial"/>
-                  <w:szCs w:val="22"/>
-                </w:rPr>
-                <w:delText>elephant</w:delText>
-              </w:r>
-            </w:del>
-            <w:ins w:id="88" w:author="User" w:date="2018-05-30T10:38:00Z">
-              <w:r>
-                <w:rPr>
-                  <w:rFonts w:ascii="Arial" w:hAnsi="Arial" w:cs="Arial"/>
-                  <w:szCs w:val="22"/>
-                </w:rPr>
-                <w:t>Elephant</w:t>
-              </w:r>
-            </w:ins>
-            <w:r>
-              <w:rPr>
-                <w:rFonts w:ascii="Arial" w:hAnsi="Arial" w:cs="Arial"/>
-                <w:szCs w:val="22"/>
-              </w:rPr>
-              <w:t xml:space="preserve"> </w:t>
-            </w:r>
-            <w:r>
-              <w:rPr>
-                <w:rFonts w:ascii="Arial" w:hAnsi="Arial" w:cs="Arial"/>
-                <w:szCs w:val="22"/>
-              </w:rPr>
-              <w:t>population</w:t>
-            </w:r>
-            <w:r>
-              <w:rPr>
-                <w:rFonts w:ascii="Arial" w:hAnsi="Arial" w:cs="Arial"/>
-                <w:szCs w:val="22"/>
-              </w:rPr>
-              <w:t>).</w:t>
-            </w:r>
           </w:p>
           <w:p>
             <w:pPr>
@@ -1817,10 +1542,336 @@
                 <w:rFonts w:ascii="Arial" w:hAnsi="Arial" w:cs="Arial"/>
                 <w:szCs w:val="22"/>
               </w:rPr>
-              <w:pPrChange w:id="89" w:author="User" w:date="2018-05-30T10:49:00Z">
+              <w:pPrChange w:id="73" w:author="User" w:date="2018-05-30T10:49:00Z">
                 <w:pPr/>
               </w:pPrChange>
             </w:pPr>
+            <w:r>
+              <w:rPr>
+                <w:rFonts w:ascii="Arial" w:hAnsi="Arial" w:cs="Arial"/>
+                <w:szCs w:val="22"/>
+              </w:rPr>
+              <w:lastRenderedPageBreak/>
+              <w:t xml:space="preserve">We will </w:t>
+            </w:r>
+            <w:r>
+              <w:rPr>
+                <w:rFonts w:ascii="Arial" w:hAnsi="Arial" w:cs="Arial"/>
+                <w:szCs w:val="22"/>
+              </w:rPr>
+              <w:t>examine video records of existing experiments</w:t>
+            </w:r>
+            <w:ins w:id="74" w:author="User" w:date="2018-05-30T10:47:00Z">
+              <w:r>
+                <w:rPr>
+                  <w:rFonts w:ascii="Arial" w:hAnsi="Arial" w:cs="Arial"/>
+                  <w:szCs w:val="22"/>
+                </w:rPr>
+                <w:t xml:space="preserve">, </w:t>
+              </w:r>
+            </w:ins>
+            <w:del w:id="75" w:author="User" w:date="2018-05-30T10:47:00Z">
+              <w:r>
+                <w:rPr>
+                  <w:rFonts w:ascii="Arial" w:hAnsi="Arial" w:cs="Arial"/>
+                  <w:szCs w:val="22"/>
+                </w:rPr>
+                <w:delText xml:space="preserve"> on this, </w:delText>
+              </w:r>
+            </w:del>
+            <w:r>
+              <w:rPr>
+                <w:rFonts w:ascii="Arial" w:hAnsi="Arial" w:cs="Arial"/>
+                <w:szCs w:val="22"/>
+              </w:rPr>
+              <w:t>compar</w:t>
+            </w:r>
+            <w:r>
+              <w:rPr>
+                <w:rFonts w:ascii="Arial" w:hAnsi="Arial" w:cs="Arial"/>
+                <w:szCs w:val="22"/>
+              </w:rPr>
+              <w:t>ing</w:t>
+            </w:r>
+            <w:r>
+              <w:rPr>
+                <w:rFonts w:ascii="Arial" w:hAnsi="Arial" w:cs="Arial"/>
+                <w:szCs w:val="22"/>
+              </w:rPr>
+              <w:t xml:space="preserve"> </w:t>
+            </w:r>
+            <w:proofErr w:type="spellStart"/>
+            <w:r>
+              <w:rPr>
+                <w:rFonts w:ascii="Arial" w:hAnsi="Arial" w:cs="Arial"/>
+                <w:szCs w:val="22"/>
+              </w:rPr>
+              <w:t>behaviour</w:t>
+            </w:r>
+            <w:r>
+              <w:rPr>
+                <w:rFonts w:ascii="Arial" w:hAnsi="Arial" w:cs="Arial"/>
+                <w:szCs w:val="22"/>
+              </w:rPr>
+              <w:t>al</w:t>
+            </w:r>
+            <w:proofErr w:type="spellEnd"/>
+            <w:r>
+              <w:rPr>
+                <w:rFonts w:ascii="Arial" w:hAnsi="Arial" w:cs="Arial"/>
+                <w:szCs w:val="22"/>
+              </w:rPr>
+              <w:t xml:space="preserve"> responses</w:t>
+            </w:r>
+            <w:r>
+              <w:rPr>
+                <w:rFonts w:ascii="Arial" w:hAnsi="Arial" w:cs="Arial"/>
+                <w:szCs w:val="22"/>
+              </w:rPr>
+              <w:t xml:space="preserve"> to</w:t>
+            </w:r>
+            <w:r>
+              <w:rPr>
+                <w:rFonts w:ascii="Arial" w:hAnsi="Arial" w:cs="Arial"/>
+                <w:szCs w:val="22"/>
+              </w:rPr>
+              <w:t xml:space="preserve"> the </w:t>
+            </w:r>
+            <w:ins w:id="76" w:author="User" w:date="2018-05-30T10:47:00Z">
+              <w:r>
+                <w:rPr>
+                  <w:rFonts w:ascii="Arial" w:hAnsi="Arial" w:cs="Arial"/>
+                  <w:szCs w:val="22"/>
+                </w:rPr>
+                <w:t xml:space="preserve">male </w:t>
+              </w:r>
+            </w:ins>
+            <w:proofErr w:type="spellStart"/>
+            <w:r>
+              <w:rPr>
+                <w:rFonts w:ascii="Arial" w:hAnsi="Arial" w:cs="Arial"/>
+                <w:szCs w:val="22"/>
+              </w:rPr>
+              <w:t>Ma</w:t>
+            </w:r>
+            <w:del w:id="77" w:author="User" w:date="2018-05-30T10:49:00Z">
+              <w:r>
+                <w:rPr>
+                  <w:rFonts w:ascii="Arial" w:hAnsi="Arial" w:cs="Arial"/>
+                  <w:szCs w:val="22"/>
+                </w:rPr>
+                <w:delText>a</w:delText>
+              </w:r>
+            </w:del>
+            <w:ins w:id="78" w:author="User" w:date="2018-05-30T11:10:00Z">
+              <w:r>
+                <w:rPr>
+                  <w:rFonts w:ascii="Arial" w:hAnsi="Arial" w:cs="Arial"/>
+                  <w:szCs w:val="22"/>
+                </w:rPr>
+                <w:t>as</w:t>
+              </w:r>
+            </w:ins>
+            <w:del w:id="79" w:author="User" w:date="2018-05-30T11:10:00Z">
+              <w:r>
+                <w:rPr>
+                  <w:rFonts w:ascii="Arial" w:hAnsi="Arial" w:cs="Arial"/>
+                  <w:szCs w:val="22"/>
+                </w:rPr>
+                <w:delText>s</w:delText>
+              </w:r>
+            </w:del>
+            <w:r>
+              <w:rPr>
+                <w:rFonts w:ascii="Arial" w:hAnsi="Arial" w:cs="Arial"/>
+                <w:szCs w:val="22"/>
+              </w:rPr>
+              <w:t>ai</w:t>
+            </w:r>
+            <w:proofErr w:type="spellEnd"/>
+            <w:del w:id="80" w:author="User" w:date="2018-05-30T10:47:00Z">
+              <w:r>
+                <w:rPr>
+                  <w:rFonts w:ascii="Arial" w:hAnsi="Arial" w:cs="Arial"/>
+                  <w:szCs w:val="22"/>
+                </w:rPr>
+                <w:delText xml:space="preserve"> tribe</w:delText>
+              </w:r>
+            </w:del>
+            <w:r>
+              <w:rPr>
+                <w:rFonts w:ascii="Arial" w:hAnsi="Arial" w:cs="Arial"/>
+                <w:szCs w:val="22"/>
+              </w:rPr>
+              <w:t xml:space="preserve"> voice stimuli, and the </w:t>
+            </w:r>
+            <w:ins w:id="81" w:author="User" w:date="2018-05-30T10:47:00Z">
+              <w:r>
+                <w:rPr>
+                  <w:rFonts w:ascii="Arial" w:hAnsi="Arial" w:cs="Arial"/>
+                  <w:szCs w:val="22"/>
+                </w:rPr>
+                <w:t xml:space="preserve">male </w:t>
+              </w:r>
+            </w:ins>
+            <w:r>
+              <w:rPr>
+                <w:rFonts w:ascii="Arial" w:hAnsi="Arial" w:cs="Arial"/>
+                <w:szCs w:val="22"/>
+              </w:rPr>
+              <w:t xml:space="preserve">Samburu </w:t>
+            </w:r>
+            <w:del w:id="82" w:author="User" w:date="2018-05-30T10:47:00Z">
+              <w:r>
+                <w:rPr>
+                  <w:rFonts w:ascii="Arial" w:hAnsi="Arial" w:cs="Arial"/>
+                  <w:szCs w:val="22"/>
+                </w:rPr>
+                <w:delText xml:space="preserve">tribe </w:delText>
+              </w:r>
+            </w:del>
+            <w:r>
+              <w:rPr>
+                <w:rFonts w:ascii="Arial" w:hAnsi="Arial" w:cs="Arial"/>
+                <w:szCs w:val="22"/>
+              </w:rPr>
+              <w:t xml:space="preserve">voice stimuli. From this, we will investigate if the behaviours examined </w:t>
+            </w:r>
+            <w:r>
+              <w:rPr>
+                <w:rFonts w:ascii="Arial" w:hAnsi="Arial" w:cs="Arial"/>
+                <w:szCs w:val="22"/>
+              </w:rPr>
+              <w:t xml:space="preserve">are innate (commonly seen within </w:t>
+            </w:r>
+            <w:ins w:id="83" w:author="User" w:date="2018-05-30T10:47:00Z">
+              <w:r>
+                <w:rPr>
+                  <w:rFonts w:ascii="Arial" w:hAnsi="Arial" w:cs="Arial"/>
+                  <w:szCs w:val="22"/>
+                </w:rPr>
+                <w:t xml:space="preserve">wild </w:t>
+              </w:r>
+            </w:ins>
+            <w:r>
+              <w:rPr>
+                <w:rFonts w:ascii="Arial" w:hAnsi="Arial" w:cs="Arial"/>
+                <w:szCs w:val="22"/>
+              </w:rPr>
+              <w:t xml:space="preserve">African </w:t>
+            </w:r>
+            <w:del w:id="84" w:author="User" w:date="2018-05-30T10:38:00Z">
+              <w:r>
+                <w:rPr>
+                  <w:rFonts w:ascii="Arial" w:hAnsi="Arial" w:cs="Arial"/>
+                  <w:szCs w:val="22"/>
+                </w:rPr>
+                <w:delText>elephant</w:delText>
+              </w:r>
+            </w:del>
+            <w:ins w:id="85" w:author="User" w:date="2018-05-30T10:38:00Z">
+              <w:r>
+                <w:rPr>
+                  <w:rFonts w:ascii="Arial" w:hAnsi="Arial" w:cs="Arial"/>
+                  <w:szCs w:val="22"/>
+                </w:rPr>
+                <w:t>Elephant</w:t>
+              </w:r>
+            </w:ins>
+            <w:r>
+              <w:rPr>
+                <w:rFonts w:ascii="Arial" w:hAnsi="Arial" w:cs="Arial"/>
+                <w:szCs w:val="22"/>
+              </w:rPr>
+              <w:t xml:space="preserve">s from </w:t>
+            </w:r>
+            <w:del w:id="86" w:author="User" w:date="2018-05-30T10:47:00Z">
+              <w:r>
+                <w:rPr>
+                  <w:rFonts w:ascii="Arial" w:hAnsi="Arial" w:cs="Arial"/>
+                  <w:szCs w:val="22"/>
+                </w:rPr>
+                <w:delText>more than one tribe</w:delText>
+              </w:r>
+            </w:del>
+            <w:ins w:id="87" w:author="User" w:date="2018-05-30T10:47:00Z">
+              <w:r>
+                <w:rPr>
+                  <w:rFonts w:ascii="Arial" w:hAnsi="Arial" w:cs="Arial"/>
+                  <w:szCs w:val="22"/>
+                </w:rPr>
+                <w:t>different geographical locations</w:t>
+              </w:r>
+            </w:ins>
+            <w:r>
+              <w:rPr>
+                <w:rFonts w:ascii="Arial" w:hAnsi="Arial" w:cs="Arial"/>
+                <w:szCs w:val="22"/>
+              </w:rPr>
+              <w:t xml:space="preserve">) </w:t>
+            </w:r>
+            <w:r>
+              <w:rPr>
+                <w:rFonts w:ascii="Arial" w:hAnsi="Arial" w:cs="Arial"/>
+                <w:szCs w:val="22"/>
+              </w:rPr>
+              <w:t xml:space="preserve">or </w:t>
+            </w:r>
+            <w:del w:id="88" w:author="User" w:date="2018-05-30T10:48:00Z">
+              <w:r>
+                <w:rPr>
+                  <w:rFonts w:ascii="Arial" w:hAnsi="Arial" w:cs="Arial"/>
+                  <w:szCs w:val="22"/>
+                </w:rPr>
+                <w:delText xml:space="preserve">more </w:delText>
+              </w:r>
+            </w:del>
+            <w:r>
+              <w:rPr>
+                <w:rFonts w:ascii="Arial" w:hAnsi="Arial" w:cs="Arial"/>
+                <w:szCs w:val="22"/>
+              </w:rPr>
+              <w:t xml:space="preserve">culturally specific (only seen within that </w:t>
+            </w:r>
+            <w:del w:id="89" w:author="User" w:date="2018-05-30T10:38:00Z">
+              <w:r>
+                <w:rPr>
+                  <w:rFonts w:ascii="Arial" w:hAnsi="Arial" w:cs="Arial"/>
+                  <w:szCs w:val="22"/>
+                </w:rPr>
+                <w:delText>elephant</w:delText>
+              </w:r>
+            </w:del>
+            <w:ins w:id="90" w:author="User" w:date="2018-05-30T10:38:00Z">
+              <w:r>
+                <w:rPr>
+                  <w:rFonts w:ascii="Arial" w:hAnsi="Arial" w:cs="Arial"/>
+                  <w:szCs w:val="22"/>
+                </w:rPr>
+                <w:t>Elephant</w:t>
+              </w:r>
+            </w:ins>
+            <w:r>
+              <w:rPr>
+                <w:rFonts w:ascii="Arial" w:hAnsi="Arial" w:cs="Arial"/>
+                <w:szCs w:val="22"/>
+              </w:rPr>
+              <w:t xml:space="preserve"> </w:t>
+            </w:r>
+            <w:r>
+              <w:rPr>
+                <w:rFonts w:ascii="Arial" w:hAnsi="Arial" w:cs="Arial"/>
+                <w:szCs w:val="22"/>
+              </w:rPr>
+              <w:t>population</w:t>
+            </w:r>
+            <w:r>
+              <w:rPr>
+                <w:rFonts w:ascii="Arial" w:hAnsi="Arial" w:cs="Arial"/>
+                <w:szCs w:val="22"/>
+              </w:rPr>
+              <w:t>).</w:t>
+            </w:r>
           </w:p>
           <w:p>
             <w:pPr>
@@ -1829,7 +1880,19 @@
                 <w:rFonts w:ascii="Arial" w:hAnsi="Arial" w:cs="Arial"/>
                 <w:szCs w:val="22"/>
               </w:rPr>
-              <w:pPrChange w:id="90" w:author="User" w:date="2018-05-30T10:49:00Z">
+              <w:pPrChange w:id="91" w:author="User" w:date="2018-05-30T10:49:00Z">
+                <w:pPr/>
+              </w:pPrChange>
+            </w:pPr>
+          </w:p>
+          <w:p>
+            <w:pPr>
+              <w:spacing w:line="360" w:lineRule="auto"/>
+              <w:rPr>
+                <w:rFonts w:ascii="Arial" w:hAnsi="Arial" w:cs="Arial"/>
+                <w:szCs w:val="22"/>
+              </w:rPr>
+              <w:pPrChange w:id="92" w:author="User" w:date="2018-05-30T10:49:00Z">
                 <w:pPr/>
               </w:pPrChange>
             </w:pPr>
@@ -1845,7 +1908,7 @@
           <w:sz w:val="22"/>
           <w:szCs w:val="22"/>
         </w:rPr>
-        <w:pPrChange w:id="91" w:author="User" w:date="2018-05-30T10:49:00Z">
+        <w:pPrChange w:id="93" w:author="User" w:date="2018-05-30T10:49:00Z">
           <w:pPr/>
         </w:pPrChange>
       </w:pPr>
@@ -1857,8 +1920,8 @@
         <w:tblLook w:val="04A0" w:firstRow="1" w:lastRow="0" w:firstColumn="1" w:lastColumn="0" w:noHBand="0" w:noVBand="1"/>
       </w:tblPr>
       <w:tblGrid>
-        <w:gridCol w:w="4924"/>
-        <w:gridCol w:w="4924"/>
+        <w:gridCol w:w="4811"/>
+        <w:gridCol w:w="4811"/>
       </w:tblGrid>
       <w:tr>
         <w:tc>
@@ -1874,7 +1937,7 @@
                 <w:sz w:val="22"/>
                 <w:szCs w:val="22"/>
               </w:rPr>
-              <w:pPrChange w:id="92" w:author="User" w:date="2018-05-30T10:49:00Z">
+              <w:pPrChange w:id="94" w:author="User" w:date="2018-05-30T10:49:00Z">
                 <w:pPr/>
               </w:pPrChange>
             </w:pPr>
@@ -1913,77 +1976,6 @@
                 <w:sz w:val="22"/>
                 <w:szCs w:val="22"/>
               </w:rPr>
-              <w:pPrChange w:id="93" w:author="User" w:date="2018-05-30T10:49:00Z">
-                <w:pPr/>
-              </w:pPrChange>
-            </w:pPr>
-            <w:r>
-              <w:rPr>
-                <w:rFonts w:ascii="Arial" w:hAnsi="Arial" w:cs="Arial"/>
-                <w:i/>
-                <w:sz w:val="22"/>
-                <w:szCs w:val="22"/>
-              </w:rPr>
-              <w:t xml:space="preserve">In this section please describe the procedures that have or will take place under a Home Office Licence and </w:t>
-            </w:r>
-            <w:r>
-              <w:rPr>
-                <w:rFonts w:ascii="Arial" w:hAnsi="Arial" w:cs="Arial"/>
-                <w:i/>
-                <w:sz w:val="22"/>
-                <w:szCs w:val="22"/>
-              </w:rPr>
-              <w:t>their need for</w:t>
-            </w:r>
-            <w:r>
-              <w:rPr>
-                <w:rFonts w:ascii="Arial" w:hAnsi="Arial" w:cs="Arial"/>
-                <w:i/>
-                <w:sz w:val="22"/>
-                <w:szCs w:val="22"/>
-              </w:rPr>
-              <w:t xml:space="preserve"> ethical approval (</w:t>
-            </w:r>
-            <w:r>
-              <w:rPr>
-                <w:rFonts w:ascii="Arial" w:hAnsi="Arial" w:cs="Arial"/>
-                <w:i/>
-                <w:sz w:val="22"/>
-                <w:szCs w:val="22"/>
-              </w:rPr>
-              <w:t xml:space="preserve">e.g. requirements for </w:t>
-            </w:r>
-            <w:r>
-              <w:rPr>
-                <w:rFonts w:ascii="Arial" w:hAnsi="Arial" w:cs="Arial"/>
-                <w:i/>
-                <w:sz w:val="22"/>
-                <w:szCs w:val="22"/>
-              </w:rPr>
-              <w:t>granting the HO licence).</w:t>
-            </w:r>
-          </w:p>
-          <w:p>
-            <w:pPr>
-              <w:spacing w:line="360" w:lineRule="auto"/>
-              <w:rPr>
-                <w:rFonts w:ascii="Arial" w:hAnsi="Arial" w:cs="Arial"/>
-                <w:i/>
-                <w:sz w:val="22"/>
-                <w:szCs w:val="22"/>
-              </w:rPr>
-              <w:pPrChange w:id="94" w:author="User" w:date="2018-05-30T10:49:00Z">
-                <w:pPr/>
-              </w:pPrChange>
-            </w:pPr>
-          </w:p>
-          <w:p>
-            <w:pPr>
-              <w:spacing w:line="360" w:lineRule="auto"/>
-              <w:rPr>
-                <w:rFonts w:ascii="Arial" w:hAnsi="Arial" w:cs="Arial"/>
-                <w:szCs w:val="22"/>
-              </w:rPr>
               <w:pPrChange w:id="95" w:author="User" w:date="2018-05-30T10:49:00Z">
                 <w:pPr/>
               </w:pPrChange>
@@ -1991,332 +1983,99 @@
             <w:r>
               <w:rPr>
                 <w:rFonts w:ascii="Arial" w:hAnsi="Arial" w:cs="Arial"/>
-                <w:szCs w:val="22"/>
-              </w:rPr>
-              <w:t xml:space="preserve">This project will use secondary analysis of data of video footage previously obtained through observational field studies of wild African </w:t>
-            </w:r>
-            <w:del w:id="96" w:author="User" w:date="2018-05-30T10:38:00Z">
-              <w:r>
-                <w:rPr>
-                  <w:rFonts w:ascii="Arial" w:hAnsi="Arial" w:cs="Arial"/>
-                  <w:szCs w:val="22"/>
-                </w:rPr>
-                <w:delText>elephant</w:delText>
-              </w:r>
-            </w:del>
-            <w:ins w:id="97" w:author="User" w:date="2018-05-30T10:38:00Z">
-              <w:r>
-                <w:rPr>
-                  <w:rFonts w:ascii="Arial" w:hAnsi="Arial" w:cs="Arial"/>
-                  <w:szCs w:val="22"/>
-                </w:rPr>
-                <w:t>Elephant</w:t>
-              </w:r>
-            </w:ins>
-            <w:r>
-              <w:rPr>
-                <w:rFonts w:ascii="Arial" w:hAnsi="Arial" w:cs="Arial"/>
-                <w:szCs w:val="22"/>
-              </w:rPr>
-              <w:t xml:space="preserve">s, provided by researchers of the </w:t>
-            </w:r>
-            <w:del w:id="98" w:author="User" w:date="2018-05-30T10:38:00Z">
-              <w:r>
-                <w:rPr>
-                  <w:rFonts w:ascii="Arial" w:hAnsi="Arial" w:cs="Arial"/>
-                  <w:szCs w:val="22"/>
-                </w:rPr>
-                <w:delText>Elephant</w:delText>
-              </w:r>
-            </w:del>
-            <w:ins w:id="99" w:author="User" w:date="2018-05-30T10:38:00Z">
-              <w:r>
-                <w:rPr>
-                  <w:rFonts w:ascii="Arial" w:hAnsi="Arial" w:cs="Arial"/>
-                  <w:szCs w:val="22"/>
-                </w:rPr>
-                <w:t>Elephant</w:t>
-              </w:r>
-            </w:ins>
-            <w:r>
-              <w:rPr>
-                <w:rFonts w:ascii="Arial" w:hAnsi="Arial" w:cs="Arial"/>
-                <w:szCs w:val="22"/>
-              </w:rPr>
-              <w:t xml:space="preserve"> Culture Project. The data used are predominantly from McComb </w:t>
-            </w:r>
-            <w:r>
-              <w:rPr>
-                <w:rFonts w:ascii="Arial" w:hAnsi="Arial" w:cs="Arial"/>
-                <w:szCs w:val="22"/>
-              </w:rPr>
-              <w:t xml:space="preserve">et al. </w:t>
-            </w:r>
-            <w:r>
-              <w:rPr>
-                <w:rFonts w:ascii="Arial" w:hAnsi="Arial" w:cs="Arial"/>
-                <w:szCs w:val="22"/>
-              </w:rPr>
-              <w:t xml:space="preserve">(2014) and </w:t>
-            </w:r>
-            <w:r>
-              <w:rPr>
-                <w:rFonts w:ascii="Arial" w:hAnsi="Arial" w:cs="Arial"/>
-                <w:szCs w:val="22"/>
-              </w:rPr>
-              <w:t>Soltis et al.</w:t>
-            </w:r>
-            <w:r>
-              <w:rPr>
-                <w:rFonts w:ascii="Arial" w:hAnsi="Arial" w:cs="Arial"/>
-                <w:szCs w:val="22"/>
-              </w:rPr>
-              <w:t xml:space="preserve"> (2014). The datasets will cover the behaviours of multiple </w:t>
-            </w:r>
-            <w:r>
-              <w:rPr>
-                <w:rFonts w:ascii="Arial" w:hAnsi="Arial" w:cs="Arial"/>
-                <w:szCs w:val="22"/>
-              </w:rPr>
-              <w:t xml:space="preserve">groups </w:t>
-            </w:r>
-            <w:r>
-              <w:rPr>
-                <w:rFonts w:ascii="Arial" w:hAnsi="Arial" w:cs="Arial"/>
-                <w:szCs w:val="22"/>
-              </w:rPr>
-              <w:t xml:space="preserve">of </w:t>
-            </w:r>
-            <w:del w:id="100" w:author="User" w:date="2018-05-30T10:38:00Z">
-              <w:r>
-                <w:rPr>
-                  <w:rFonts w:ascii="Arial" w:hAnsi="Arial" w:cs="Arial"/>
-                  <w:szCs w:val="22"/>
-                </w:rPr>
-                <w:delText>elephant</w:delText>
-              </w:r>
-            </w:del>
-            <w:ins w:id="101" w:author="User" w:date="2018-05-30T10:38:00Z">
-              <w:r>
-                <w:rPr>
-                  <w:rFonts w:ascii="Arial" w:hAnsi="Arial" w:cs="Arial"/>
-                  <w:szCs w:val="22"/>
-                </w:rPr>
-                <w:t>Elephant</w:t>
-              </w:r>
-            </w:ins>
-            <w:r>
-              <w:rPr>
-                <w:rFonts w:ascii="Arial" w:hAnsi="Arial" w:cs="Arial"/>
-                <w:szCs w:val="22"/>
-              </w:rPr>
-              <w:t>s in response to human voice stimuli (</w:t>
-            </w:r>
-            <w:del w:id="102" w:author="User" w:date="2018-05-30T10:48:00Z">
-              <w:r>
-                <w:rPr>
-                  <w:rFonts w:ascii="Arial" w:hAnsi="Arial" w:cs="Arial"/>
-                  <w:szCs w:val="22"/>
-                </w:rPr>
-                <w:delText xml:space="preserve">from either the </w:delText>
-              </w:r>
-            </w:del>
-            <w:r>
-              <w:rPr>
-                <w:rFonts w:ascii="Arial" w:hAnsi="Arial" w:cs="Arial"/>
-                <w:szCs w:val="22"/>
-              </w:rPr>
-              <w:t>Masa</w:t>
-            </w:r>
-            <w:ins w:id="103" w:author="User" w:date="2018-05-30T10:48:00Z">
-              <w:r>
-                <w:rPr>
-                  <w:rFonts w:ascii="Arial" w:hAnsi="Arial" w:cs="Arial"/>
-                  <w:szCs w:val="22"/>
-                </w:rPr>
-                <w:t>ai</w:t>
-              </w:r>
-            </w:ins>
-            <w:del w:id="104" w:author="User" w:date="2018-05-30T10:48:00Z">
-              <w:r>
-                <w:rPr>
-                  <w:rFonts w:ascii="Arial" w:hAnsi="Arial" w:cs="Arial"/>
-                  <w:szCs w:val="22"/>
-                </w:rPr>
-                <w:delText>ii tribe</w:delText>
-              </w:r>
-            </w:del>
-            <w:r>
-              <w:rPr>
-                <w:rFonts w:ascii="Arial" w:hAnsi="Arial" w:cs="Arial"/>
-                <w:szCs w:val="22"/>
-              </w:rPr>
-              <w:t xml:space="preserve"> or Samburu </w:t>
-            </w:r>
-            <w:ins w:id="105" w:author="User" w:date="2018-05-30T10:48:00Z">
-              <w:r>
-                <w:rPr>
-                  <w:rFonts w:ascii="Arial" w:hAnsi="Arial" w:cs="Arial"/>
-                  <w:szCs w:val="22"/>
-                </w:rPr>
-                <w:t>people</w:t>
-              </w:r>
-            </w:ins>
-            <w:del w:id="106" w:author="User" w:date="2018-05-30T10:48:00Z">
-              <w:r>
-                <w:rPr>
-                  <w:rFonts w:ascii="Arial" w:hAnsi="Arial" w:cs="Arial"/>
-                  <w:szCs w:val="22"/>
-                </w:rPr>
-                <w:delText>tribe</w:delText>
-              </w:r>
-            </w:del>
-            <w:r>
-              <w:rPr>
-                <w:rFonts w:ascii="Arial" w:hAnsi="Arial" w:cs="Arial"/>
-                <w:szCs w:val="22"/>
-              </w:rPr>
-              <w:t xml:space="preserve">). I will be viewing these datasets on my laptop, having obtained them from the </w:t>
-            </w:r>
-            <w:r>
-              <w:rPr>
-                <w:rFonts w:ascii="Arial" w:hAnsi="Arial" w:cs="Arial"/>
-                <w:szCs w:val="22"/>
-              </w:rPr>
-              <w:lastRenderedPageBreak/>
-              <w:t xml:space="preserve">previous researchers. Therefore, </w:t>
-            </w:r>
-            <w:r>
-              <w:rPr>
-                <w:rFonts w:ascii="Arial" w:hAnsi="Arial" w:cs="Arial"/>
-                <w:szCs w:val="22"/>
-              </w:rPr>
-              <w:t xml:space="preserve">there will be no direct interactions with the animals, which were filmed in </w:t>
-            </w:r>
-            <w:r>
-              <w:rPr>
-                <w:rFonts w:ascii="Arial" w:hAnsi="Arial" w:cs="Arial"/>
-                <w:szCs w:val="22"/>
-              </w:rPr>
-              <w:t>their natural environments</w:t>
-            </w:r>
-            <w:r>
-              <w:rPr>
-                <w:rFonts w:ascii="Arial" w:hAnsi="Arial" w:cs="Arial"/>
-                <w:szCs w:val="22"/>
-              </w:rPr>
-              <w:t xml:space="preserve"> under ethical guidelines that minimized stress to the </w:t>
-            </w:r>
-            <w:del w:id="107" w:author="User" w:date="2018-05-30T10:38:00Z">
-              <w:r>
-                <w:rPr>
-                  <w:rFonts w:ascii="Arial" w:hAnsi="Arial" w:cs="Arial"/>
-                  <w:szCs w:val="22"/>
-                </w:rPr>
-                <w:delText>elephant</w:delText>
-              </w:r>
-            </w:del>
-            <w:ins w:id="108" w:author="User" w:date="2018-05-30T10:38:00Z">
-              <w:r>
-                <w:rPr>
-                  <w:rFonts w:ascii="Arial" w:hAnsi="Arial" w:cs="Arial"/>
-                  <w:szCs w:val="22"/>
-                </w:rPr>
-                <w:t>Elephant</w:t>
-              </w:r>
-            </w:ins>
-            <w:r>
-              <w:rPr>
-                <w:rFonts w:ascii="Arial" w:hAnsi="Arial" w:cs="Arial"/>
-                <w:szCs w:val="22"/>
-              </w:rPr>
-              <w:t>s involved</w:t>
-            </w:r>
-            <w:r>
-              <w:rPr>
-                <w:rFonts w:ascii="Arial" w:hAnsi="Arial" w:cs="Arial"/>
-                <w:szCs w:val="22"/>
-              </w:rPr>
-              <w:t>.</w:t>
-            </w:r>
-            <w:r>
-              <w:rPr>
-                <w:rFonts w:ascii="Arial" w:hAnsi="Arial" w:cs="Arial"/>
-                <w:szCs w:val="22"/>
-              </w:rPr>
-              <w:t xml:space="preserve"> Playback sequences in the original experiments were </w:t>
-            </w:r>
-            <w:r>
-              <w:rPr>
-                <w:rFonts w:ascii="Arial" w:hAnsi="Arial" w:cs="Arial"/>
-                <w:szCs w:val="22"/>
-              </w:rPr>
-              <w:t>brief</w:t>
-            </w:r>
-            <w:r>
-              <w:rPr>
-                <w:rFonts w:ascii="Arial" w:hAnsi="Arial" w:cs="Arial"/>
-                <w:szCs w:val="22"/>
-              </w:rPr>
-              <w:t xml:space="preserve"> and each family received only one playback of adult male Ma</w:t>
-            </w:r>
-            <w:del w:id="109" w:author="User" w:date="2018-05-30T10:49:00Z">
-              <w:r>
-                <w:rPr>
-                  <w:rFonts w:ascii="Arial" w:hAnsi="Arial" w:cs="Arial"/>
-                  <w:szCs w:val="22"/>
-                </w:rPr>
-                <w:delText>a</w:delText>
-              </w:r>
-            </w:del>
-            <w:r>
-              <w:rPr>
-                <w:rFonts w:ascii="Arial" w:hAnsi="Arial" w:cs="Arial"/>
-                <w:szCs w:val="22"/>
-              </w:rPr>
-              <w:t>s</w:t>
-            </w:r>
-            <w:ins w:id="110" w:author="User" w:date="2018-05-30T10:49:00Z">
-              <w:r>
-                <w:rPr>
-                  <w:rFonts w:ascii="Arial" w:hAnsi="Arial" w:cs="Arial"/>
-                  <w:szCs w:val="22"/>
-                </w:rPr>
-                <w:t>a</w:t>
-              </w:r>
-            </w:ins>
-            <w:r>
-              <w:rPr>
-                <w:rFonts w:ascii="Arial" w:hAnsi="Arial" w:cs="Arial"/>
-                <w:szCs w:val="22"/>
-              </w:rPr>
-              <w:t xml:space="preserve">ai or </w:t>
-            </w:r>
-            <w:r>
-              <w:rPr>
-                <w:rFonts w:ascii="Arial" w:hAnsi="Arial" w:cs="Arial"/>
-                <w:szCs w:val="22"/>
-              </w:rPr>
-              <w:t xml:space="preserve">adult male </w:t>
-            </w:r>
-            <w:r>
-              <w:rPr>
-                <w:rFonts w:ascii="Arial" w:hAnsi="Arial" w:cs="Arial"/>
-                <w:szCs w:val="22"/>
-              </w:rPr>
-              <w:t>Samburu voices (the threatening stimuli).</w:t>
-            </w:r>
-            <w:bookmarkStart w:id="111" w:name="_GoBack"/>
-            <w:bookmarkEnd w:id="111"/>
+                <w:i/>
+                <w:sz w:val="22"/>
+                <w:szCs w:val="22"/>
+              </w:rPr>
+              <w:t xml:space="preserve">In this section please describe the procedures that have or will take place under a Home Office </w:t>
+            </w:r>
+            <w:proofErr w:type="spellStart"/>
+            <w:r>
+              <w:rPr>
+                <w:rFonts w:ascii="Arial" w:hAnsi="Arial" w:cs="Arial"/>
+                <w:i/>
+                <w:sz w:val="22"/>
+                <w:szCs w:val="22"/>
+              </w:rPr>
+              <w:t>Licence</w:t>
+            </w:r>
+            <w:proofErr w:type="spellEnd"/>
+            <w:r>
+              <w:rPr>
+                <w:rFonts w:ascii="Arial" w:hAnsi="Arial" w:cs="Arial"/>
+                <w:i/>
+                <w:sz w:val="22"/>
+                <w:szCs w:val="22"/>
+              </w:rPr>
+              <w:t xml:space="preserve"> and </w:t>
+            </w:r>
+            <w:r>
+              <w:rPr>
+                <w:rFonts w:ascii="Arial" w:hAnsi="Arial" w:cs="Arial"/>
+                <w:i/>
+                <w:sz w:val="22"/>
+                <w:szCs w:val="22"/>
+              </w:rPr>
+              <w:t>their need for</w:t>
+            </w:r>
+            <w:r>
+              <w:rPr>
+                <w:rFonts w:ascii="Arial" w:hAnsi="Arial" w:cs="Arial"/>
+                <w:i/>
+                <w:sz w:val="22"/>
+                <w:szCs w:val="22"/>
+              </w:rPr>
+              <w:t xml:space="preserve"> ethical approval (</w:t>
+            </w:r>
+            <w:r>
+              <w:rPr>
+                <w:rFonts w:ascii="Arial" w:hAnsi="Arial" w:cs="Arial"/>
+                <w:i/>
+                <w:sz w:val="22"/>
+                <w:szCs w:val="22"/>
+              </w:rPr>
+              <w:t xml:space="preserve">e.g. requirements for </w:t>
+            </w:r>
+            <w:r>
+              <w:rPr>
+                <w:rFonts w:ascii="Arial" w:hAnsi="Arial" w:cs="Arial"/>
+                <w:i/>
+                <w:sz w:val="22"/>
+                <w:szCs w:val="22"/>
+              </w:rPr>
+              <w:t xml:space="preserve">granting the HO </w:t>
+            </w:r>
+            <w:proofErr w:type="spellStart"/>
+            <w:r>
+              <w:rPr>
+                <w:rFonts w:ascii="Arial" w:hAnsi="Arial" w:cs="Arial"/>
+                <w:i/>
+                <w:sz w:val="22"/>
+                <w:szCs w:val="22"/>
+              </w:rPr>
+              <w:t>licence</w:t>
+            </w:r>
+            <w:proofErr w:type="spellEnd"/>
+            <w:r>
+              <w:rPr>
+                <w:rFonts w:ascii="Arial" w:hAnsi="Arial" w:cs="Arial"/>
+                <w:i/>
+                <w:sz w:val="22"/>
+                <w:szCs w:val="22"/>
+              </w:rPr>
+              <w:t>).</w:t>
+            </w:r>
           </w:p>
           <w:p>
             <w:pPr>
               <w:spacing w:line="360" w:lineRule="auto"/>
               <w:rPr>
                 <w:rFonts w:ascii="Arial" w:hAnsi="Arial" w:cs="Arial"/>
-                <w:szCs w:val="22"/>
-              </w:rPr>
-              <w:pPrChange w:id="112" w:author="User" w:date="2018-05-30T10:49:00Z">
+                <w:i/>
+                <w:sz w:val="22"/>
+                <w:szCs w:val="22"/>
+              </w:rPr>
+              <w:pPrChange w:id="96" w:author="User" w:date="2018-05-30T10:49:00Z">
                 <w:pPr/>
               </w:pPrChange>
             </w:pPr>
@@ -2326,11 +2085,9 @@
               <w:spacing w:line="360" w:lineRule="auto"/>
               <w:rPr>
                 <w:rFonts w:ascii="Arial" w:hAnsi="Arial" w:cs="Arial"/>
-                <w:i/>
-                <w:sz w:val="22"/>
-                <w:szCs w:val="22"/>
-              </w:rPr>
-              <w:pPrChange w:id="113" w:author="User" w:date="2018-05-30T10:49:00Z">
+                <w:szCs w:val="22"/>
+              </w:rPr>
+              <w:pPrChange w:id="97" w:author="User" w:date="2018-05-30T10:49:00Z">
                 <w:pPr/>
               </w:pPrChange>
             </w:pPr>
@@ -2339,23 +2096,34 @@
                 <w:rFonts w:ascii="Arial" w:hAnsi="Arial" w:cs="Arial"/>
                 <w:szCs w:val="22"/>
               </w:rPr>
-              <w:t xml:space="preserve">Our collaborators </w:t>
-            </w:r>
-            <w:r>
-              <w:rPr>
-                <w:rFonts w:ascii="Arial" w:hAnsi="Arial" w:cs="Arial"/>
-                <w:szCs w:val="22"/>
-              </w:rPr>
-              <w:t xml:space="preserve">in </w:t>
-            </w:r>
-            <w:r>
-              <w:rPr>
-                <w:rFonts w:ascii="Arial" w:hAnsi="Arial" w:cs="Arial"/>
-                <w:szCs w:val="22"/>
-              </w:rPr>
-              <w:t xml:space="preserve">the </w:t>
-            </w:r>
-            <w:del w:id="114" w:author="User" w:date="2018-05-30T10:38:00Z">
+              <w:t xml:space="preserve">This project will use secondary analysis of data of video footage previously obtained through observational field studies of wild African </w:t>
+            </w:r>
+            <w:del w:id="98" w:author="User" w:date="2018-05-30T10:38:00Z">
+              <w:r>
+                <w:rPr>
+                  <w:rFonts w:ascii="Arial" w:hAnsi="Arial" w:cs="Arial"/>
+                  <w:szCs w:val="22"/>
+                </w:rPr>
+                <w:delText>elephant</w:delText>
+              </w:r>
+            </w:del>
+            <w:ins w:id="99" w:author="User" w:date="2018-05-30T10:38:00Z">
+              <w:r>
+                <w:rPr>
+                  <w:rFonts w:ascii="Arial" w:hAnsi="Arial" w:cs="Arial"/>
+                  <w:szCs w:val="22"/>
+                </w:rPr>
+                <w:t>Elephant</w:t>
+              </w:r>
+            </w:ins>
+            <w:r>
+              <w:rPr>
+                <w:rFonts w:ascii="Arial" w:hAnsi="Arial" w:cs="Arial"/>
+                <w:szCs w:val="22"/>
+              </w:rPr>
+              <w:t xml:space="preserve">s, provided by researchers of the </w:t>
+            </w:r>
+            <w:del w:id="100" w:author="User" w:date="2018-05-30T10:38:00Z">
               <w:r>
                 <w:rPr>
                   <w:rFonts w:ascii="Arial" w:hAnsi="Arial" w:cs="Arial"/>
@@ -2364,7 +2132,7 @@
                 <w:delText>Elephant</w:delText>
               </w:r>
             </w:del>
-            <w:ins w:id="115" w:author="User" w:date="2018-05-30T10:38:00Z">
+            <w:ins w:id="101" w:author="User" w:date="2018-05-30T10:38:00Z">
               <w:r>
                 <w:rPr>
                   <w:rFonts w:ascii="Arial" w:hAnsi="Arial" w:cs="Arial"/>
@@ -2378,23 +2146,51 @@
                 <w:rFonts w:ascii="Arial" w:hAnsi="Arial" w:cs="Arial"/>
                 <w:szCs w:val="22"/>
               </w:rPr>
-              <w:t xml:space="preserve"> Culture Project </w:t>
-            </w:r>
-            <w:r>
-              <w:rPr>
-                <w:rFonts w:ascii="Arial" w:hAnsi="Arial" w:cs="Arial"/>
-                <w:szCs w:val="22"/>
-              </w:rPr>
-              <w:t>apply strict</w:t>
-            </w:r>
-            <w:r>
-              <w:rPr>
-                <w:rFonts w:ascii="Arial" w:hAnsi="Arial" w:cs="Arial"/>
-                <w:szCs w:val="22"/>
-              </w:rPr>
-              <w:t xml:space="preserve"> ethical guidelines towards the study of animals, with footage being taken from minimum, safe observation distances as enforced by local authorities. This helps to reduce the stress placed upon animals when using research vehicles, as well as allowing </w:t>
-            </w:r>
-            <w:del w:id="116" w:author="User" w:date="2018-05-30T10:38:00Z">
+              <w:t xml:space="preserve"> Culture Project. The data used are predominantly from McComb </w:t>
+            </w:r>
+            <w:r>
+              <w:rPr>
+                <w:rFonts w:ascii="Arial" w:hAnsi="Arial" w:cs="Arial"/>
+                <w:szCs w:val="22"/>
+              </w:rPr>
+              <w:t xml:space="preserve">et al. </w:t>
+            </w:r>
+            <w:r>
+              <w:rPr>
+                <w:rFonts w:ascii="Arial" w:hAnsi="Arial" w:cs="Arial"/>
+                <w:szCs w:val="22"/>
+              </w:rPr>
+              <w:t xml:space="preserve">(2014) and </w:t>
+            </w:r>
+            <w:r>
+              <w:rPr>
+                <w:rFonts w:ascii="Arial" w:hAnsi="Arial" w:cs="Arial"/>
+                <w:szCs w:val="22"/>
+              </w:rPr>
+              <w:t>Soltis et al.</w:t>
+            </w:r>
+            <w:r>
+              <w:rPr>
+                <w:rFonts w:ascii="Arial" w:hAnsi="Arial" w:cs="Arial"/>
+                <w:szCs w:val="22"/>
+              </w:rPr>
+              <w:t xml:space="preserve"> (2014). The datasets will cover the behaviours of multiple </w:t>
+            </w:r>
+            <w:r>
+              <w:rPr>
+                <w:rFonts w:ascii="Arial" w:hAnsi="Arial" w:cs="Arial"/>
+                <w:szCs w:val="22"/>
+              </w:rPr>
+              <w:t xml:space="preserve">groups </w:t>
+            </w:r>
+            <w:r>
+              <w:rPr>
+                <w:rFonts w:ascii="Arial" w:hAnsi="Arial" w:cs="Arial"/>
+                <w:szCs w:val="22"/>
+              </w:rPr>
+              <w:t xml:space="preserve">of </w:t>
+            </w:r>
+            <w:del w:id="102" w:author="User" w:date="2018-05-30T10:38:00Z">
               <w:r>
                 <w:rPr>
                   <w:rFonts w:ascii="Arial" w:hAnsi="Arial" w:cs="Arial"/>
@@ -2403,7 +2199,7 @@
                 <w:delText>elephant</w:delText>
               </w:r>
             </w:del>
-            <w:ins w:id="117" w:author="User" w:date="2018-05-30T10:38:00Z">
+            <w:ins w:id="103" w:author="User" w:date="2018-05-30T10:38:00Z">
               <w:r>
                 <w:rPr>
                   <w:rFonts w:ascii="Arial" w:hAnsi="Arial" w:cs="Arial"/>
@@ -2417,7 +2213,201 @@
                 <w:rFonts w:ascii="Arial" w:hAnsi="Arial" w:cs="Arial"/>
                 <w:szCs w:val="22"/>
               </w:rPr>
-              <w:t>s to perform natural behaviours to be recorded for data.</w:t>
+              <w:t>s in response to human voice stimuli (</w:t>
+            </w:r>
+            <w:proofErr w:type="spellStart"/>
+            <w:del w:id="104" w:author="User" w:date="2018-05-30T10:48:00Z">
+              <w:r>
+                <w:rPr>
+                  <w:rFonts w:ascii="Arial" w:hAnsi="Arial" w:cs="Arial"/>
+                  <w:szCs w:val="22"/>
+                </w:rPr>
+                <w:delText xml:space="preserve">from either the </w:delText>
+              </w:r>
+            </w:del>
+            <w:del w:id="105" w:author="User" w:date="2018-05-30T11:08:00Z">
+              <w:r>
+                <w:rPr>
+                  <w:rFonts w:ascii="Arial" w:hAnsi="Arial" w:cs="Arial"/>
+                  <w:szCs w:val="22"/>
+                </w:rPr>
+                <w:delText>Masa</w:delText>
+              </w:r>
+            </w:del>
+            <w:ins w:id="106" w:author="User" w:date="2018-05-30T11:08:00Z">
+              <w:r>
+                <w:rPr>
+                  <w:rFonts w:ascii="Arial" w:hAnsi="Arial" w:cs="Arial"/>
+                  <w:szCs w:val="22"/>
+                </w:rPr>
+                <w:t>Maasai</w:t>
+              </w:r>
+            </w:ins>
+            <w:proofErr w:type="spellEnd"/>
+            <w:del w:id="107" w:author="User" w:date="2018-05-30T10:48:00Z">
+              <w:r>
+                <w:rPr>
+                  <w:rFonts w:ascii="Arial" w:hAnsi="Arial" w:cs="Arial"/>
+                  <w:szCs w:val="22"/>
+                </w:rPr>
+                <w:delText>ii tribe</w:delText>
+              </w:r>
+            </w:del>
+            <w:r>
+              <w:rPr>
+                <w:rFonts w:ascii="Arial" w:hAnsi="Arial" w:cs="Arial"/>
+                <w:szCs w:val="22"/>
+              </w:rPr>
+              <w:t xml:space="preserve"> or Samburu </w:t>
+            </w:r>
+            <w:ins w:id="108" w:author="User" w:date="2018-05-30T10:48:00Z">
+              <w:r>
+                <w:rPr>
+                  <w:rFonts w:ascii="Arial" w:hAnsi="Arial" w:cs="Arial"/>
+                  <w:szCs w:val="22"/>
+                </w:rPr>
+                <w:t>people</w:t>
+              </w:r>
+            </w:ins>
+            <w:del w:id="109" w:author="User" w:date="2018-05-30T10:48:00Z">
+              <w:r>
+                <w:rPr>
+                  <w:rFonts w:ascii="Arial" w:hAnsi="Arial" w:cs="Arial"/>
+                  <w:szCs w:val="22"/>
+                </w:rPr>
+                <w:delText>tribe</w:delText>
+              </w:r>
+            </w:del>
+            <w:r>
+              <w:rPr>
+                <w:rFonts w:ascii="Arial" w:hAnsi="Arial" w:cs="Arial"/>
+                <w:szCs w:val="22"/>
+              </w:rPr>
+              <w:t xml:space="preserve">). I will be viewing these datasets on my laptop, having obtained them from the previous researchers. Therefore, </w:t>
+            </w:r>
+            <w:r>
+              <w:rPr>
+                <w:rFonts w:ascii="Arial" w:hAnsi="Arial" w:cs="Arial"/>
+                <w:szCs w:val="22"/>
+              </w:rPr>
+              <w:t xml:space="preserve">there will be no direct interactions with the animals, which were filmed in </w:t>
+            </w:r>
+            <w:r>
+              <w:rPr>
+                <w:rFonts w:ascii="Arial" w:hAnsi="Arial" w:cs="Arial"/>
+                <w:szCs w:val="22"/>
+              </w:rPr>
+              <w:t>their natural environments</w:t>
+            </w:r>
+            <w:r>
+              <w:rPr>
+                <w:rFonts w:ascii="Arial" w:hAnsi="Arial" w:cs="Arial"/>
+                <w:szCs w:val="22"/>
+              </w:rPr>
+              <w:t xml:space="preserve"> under ethical guidelines that minimized stress to the </w:t>
+            </w:r>
+            <w:del w:id="110" w:author="User" w:date="2018-05-30T10:38:00Z">
+              <w:r>
+                <w:rPr>
+                  <w:rFonts w:ascii="Arial" w:hAnsi="Arial" w:cs="Arial"/>
+                  <w:szCs w:val="22"/>
+                </w:rPr>
+                <w:delText>elephant</w:delText>
+              </w:r>
+            </w:del>
+            <w:ins w:id="111" w:author="User" w:date="2018-05-30T10:38:00Z">
+              <w:r>
+                <w:rPr>
+                  <w:rFonts w:ascii="Arial" w:hAnsi="Arial" w:cs="Arial"/>
+                  <w:szCs w:val="22"/>
+                </w:rPr>
+                <w:t>Elephant</w:t>
+              </w:r>
+            </w:ins>
+            <w:r>
+              <w:rPr>
+                <w:rFonts w:ascii="Arial" w:hAnsi="Arial" w:cs="Arial"/>
+                <w:szCs w:val="22"/>
+              </w:rPr>
+              <w:t>s involved</w:t>
+            </w:r>
+            <w:r>
+              <w:rPr>
+                <w:rFonts w:ascii="Arial" w:hAnsi="Arial" w:cs="Arial"/>
+                <w:szCs w:val="22"/>
+              </w:rPr>
+              <w:t>.</w:t>
+            </w:r>
+            <w:r>
+              <w:rPr>
+                <w:rFonts w:ascii="Arial" w:hAnsi="Arial" w:cs="Arial"/>
+                <w:szCs w:val="22"/>
+              </w:rPr>
+              <w:t xml:space="preserve"> Playback sequences in the original experiments were </w:t>
+            </w:r>
+            <w:r>
+              <w:rPr>
+                <w:rFonts w:ascii="Arial" w:hAnsi="Arial" w:cs="Arial"/>
+                <w:szCs w:val="22"/>
+              </w:rPr>
+              <w:t>brief</w:t>
+            </w:r>
+            <w:r>
+              <w:rPr>
+                <w:rFonts w:ascii="Arial" w:hAnsi="Arial" w:cs="Arial"/>
+                <w:szCs w:val="22"/>
+              </w:rPr>
+              <w:t xml:space="preserve"> and each family received only one playback of adult male Ma</w:t>
+            </w:r>
+            <w:del w:id="112" w:author="User" w:date="2018-05-30T10:49:00Z">
+              <w:r>
+                <w:rPr>
+                  <w:rFonts w:ascii="Arial" w:hAnsi="Arial" w:cs="Arial"/>
+                  <w:szCs w:val="22"/>
+                </w:rPr>
+                <w:delText>a</w:delText>
+              </w:r>
+            </w:del>
+            <w:ins w:id="113" w:author="User" w:date="2018-05-30T11:10:00Z">
+              <w:r>
+                <w:rPr>
+                  <w:rFonts w:ascii="Arial" w:hAnsi="Arial" w:cs="Arial"/>
+                  <w:szCs w:val="22"/>
+                </w:rPr>
+                <w:t>as</w:t>
+              </w:r>
+            </w:ins>
+            <w:bookmarkStart w:id="114" w:name="_GoBack"/>
+            <w:bookmarkEnd w:id="114"/>
+            <w:del w:id="115" w:author="User" w:date="2018-05-30T11:10:00Z">
+              <w:r>
+                <w:rPr>
+                  <w:rFonts w:ascii="Arial" w:hAnsi="Arial" w:cs="Arial"/>
+                  <w:szCs w:val="22"/>
+                </w:rPr>
+                <w:delText>s</w:delText>
+              </w:r>
+            </w:del>
+            <w:r>
+              <w:rPr>
+                <w:rFonts w:ascii="Arial" w:hAnsi="Arial" w:cs="Arial"/>
+                <w:szCs w:val="22"/>
+              </w:rPr>
+              <w:t xml:space="preserve">ai or </w:t>
+            </w:r>
+            <w:r>
+              <w:rPr>
+                <w:rFonts w:ascii="Arial" w:hAnsi="Arial" w:cs="Arial"/>
+                <w:szCs w:val="22"/>
+              </w:rPr>
+              <w:t xml:space="preserve">adult male </w:t>
+            </w:r>
+            <w:r>
+              <w:rPr>
+                <w:rFonts w:ascii="Arial" w:hAnsi="Arial" w:cs="Arial"/>
+                <w:szCs w:val="22"/>
+              </w:rPr>
+              <w:t>Samburu voices (the threatening stimuli).</w:t>
             </w:r>
           </w:p>
           <w:p>
@@ -2425,11 +2415,9 @@
               <w:spacing w:line="360" w:lineRule="auto"/>
               <w:rPr>
                 <w:rFonts w:ascii="Arial" w:hAnsi="Arial" w:cs="Arial"/>
-                <w:i/>
-                <w:sz w:val="22"/>
-                <w:szCs w:val="22"/>
-              </w:rPr>
-              <w:pPrChange w:id="118" w:author="User" w:date="2018-05-30T10:49:00Z">
+                <w:szCs w:val="22"/>
+              </w:rPr>
+              <w:pPrChange w:id="116" w:author="User" w:date="2018-05-30T10:49:00Z">
                 <w:pPr/>
               </w:pPrChange>
             </w:pPr>
@@ -2443,38 +2431,95 @@
                 <w:sz w:val="22"/>
                 <w:szCs w:val="22"/>
               </w:rPr>
-              <w:pPrChange w:id="119" w:author="User" w:date="2018-05-30T10:49:00Z">
+              <w:pPrChange w:id="117" w:author="User" w:date="2018-05-30T10:49:00Z">
                 <w:pPr/>
               </w:pPrChange>
             </w:pPr>
-          </w:p>
-          <w:p>
-            <w:pPr>
-              <w:spacing w:line="360" w:lineRule="auto"/>
-              <w:rPr>
-                <w:rFonts w:ascii="Arial" w:hAnsi="Arial" w:cs="Arial"/>
-                <w:i/>
-                <w:sz w:val="22"/>
-                <w:szCs w:val="22"/>
-              </w:rPr>
-              <w:pPrChange w:id="120" w:author="User" w:date="2018-05-30T10:49:00Z">
-                <w:pPr/>
-              </w:pPrChange>
-            </w:pPr>
-          </w:p>
-          <w:p>
-            <w:pPr>
-              <w:spacing w:line="360" w:lineRule="auto"/>
-              <w:rPr>
-                <w:rFonts w:ascii="Arial" w:hAnsi="Arial" w:cs="Arial"/>
-                <w:i/>
-                <w:sz w:val="22"/>
-                <w:szCs w:val="22"/>
-              </w:rPr>
-              <w:pPrChange w:id="121" w:author="User" w:date="2018-05-30T10:49:00Z">
-                <w:pPr/>
-              </w:pPrChange>
-            </w:pPr>
+            <w:r>
+              <w:rPr>
+                <w:rFonts w:ascii="Arial" w:hAnsi="Arial" w:cs="Arial"/>
+                <w:szCs w:val="22"/>
+              </w:rPr>
+              <w:t xml:space="preserve">Our collaborators </w:t>
+            </w:r>
+            <w:r>
+              <w:rPr>
+                <w:rFonts w:ascii="Arial" w:hAnsi="Arial" w:cs="Arial"/>
+                <w:szCs w:val="22"/>
+              </w:rPr>
+              <w:t xml:space="preserve">in </w:t>
+            </w:r>
+            <w:r>
+              <w:rPr>
+                <w:rFonts w:ascii="Arial" w:hAnsi="Arial" w:cs="Arial"/>
+                <w:szCs w:val="22"/>
+              </w:rPr>
+              <w:t xml:space="preserve">the </w:t>
+            </w:r>
+            <w:del w:id="118" w:author="User" w:date="2018-05-30T10:38:00Z">
+              <w:r>
+                <w:rPr>
+                  <w:rFonts w:ascii="Arial" w:hAnsi="Arial" w:cs="Arial"/>
+                  <w:szCs w:val="22"/>
+                </w:rPr>
+                <w:delText>Elephant</w:delText>
+              </w:r>
+            </w:del>
+            <w:ins w:id="119" w:author="User" w:date="2018-05-30T10:38:00Z">
+              <w:r>
+                <w:rPr>
+                  <w:rFonts w:ascii="Arial" w:hAnsi="Arial" w:cs="Arial"/>
+                  <w:szCs w:val="22"/>
+                </w:rPr>
+                <w:t>Elephant</w:t>
+              </w:r>
+            </w:ins>
+            <w:r>
+              <w:rPr>
+                <w:rFonts w:ascii="Arial" w:hAnsi="Arial" w:cs="Arial"/>
+                <w:szCs w:val="22"/>
+              </w:rPr>
+              <w:t xml:space="preserve"> Culture Project </w:t>
+            </w:r>
+            <w:r>
+              <w:rPr>
+                <w:rFonts w:ascii="Arial" w:hAnsi="Arial" w:cs="Arial"/>
+                <w:szCs w:val="22"/>
+              </w:rPr>
+              <w:t>apply strict</w:t>
+            </w:r>
+            <w:r>
+              <w:rPr>
+                <w:rFonts w:ascii="Arial" w:hAnsi="Arial" w:cs="Arial"/>
+                <w:szCs w:val="22"/>
+              </w:rPr>
+              <w:t xml:space="preserve"> ethical guidelines towards the study of animals, with footage being taken from minimum, safe observation distances as enforced by local authorities. This helps to reduce the stress placed upon animals when using research vehicles, as well as allowing </w:t>
+            </w:r>
+            <w:del w:id="120" w:author="User" w:date="2018-05-30T10:38:00Z">
+              <w:r>
+                <w:rPr>
+                  <w:rFonts w:ascii="Arial" w:hAnsi="Arial" w:cs="Arial"/>
+                  <w:szCs w:val="22"/>
+                </w:rPr>
+                <w:delText>elephant</w:delText>
+              </w:r>
+            </w:del>
+            <w:ins w:id="121" w:author="User" w:date="2018-05-30T10:38:00Z">
+              <w:r>
+                <w:rPr>
+                  <w:rFonts w:ascii="Arial" w:hAnsi="Arial" w:cs="Arial"/>
+                  <w:szCs w:val="22"/>
+                </w:rPr>
+                <w:t>Elephant</w:t>
+              </w:r>
+            </w:ins>
+            <w:r>
+              <w:rPr>
+                <w:rFonts w:ascii="Arial" w:hAnsi="Arial" w:cs="Arial"/>
+                <w:szCs w:val="22"/>
+              </w:rPr>
+              <w:t>s to perform natural behaviours to be recorded for data.</w:t>
+            </w:r>
           </w:p>
           <w:p>
             <w:pPr>
@@ -2542,6 +2587,62 @@
                 <w:szCs w:val="22"/>
               </w:rPr>
               <w:pPrChange w:id="126" w:author="User" w:date="2018-05-30T10:49:00Z">
+                <w:pPr/>
+              </w:pPrChange>
+            </w:pPr>
+          </w:p>
+          <w:p>
+            <w:pPr>
+              <w:spacing w:line="360" w:lineRule="auto"/>
+              <w:rPr>
+                <w:rFonts w:ascii="Arial" w:hAnsi="Arial" w:cs="Arial"/>
+                <w:i/>
+                <w:sz w:val="22"/>
+                <w:szCs w:val="22"/>
+              </w:rPr>
+              <w:pPrChange w:id="127" w:author="User" w:date="2018-05-30T10:49:00Z">
+                <w:pPr/>
+              </w:pPrChange>
+            </w:pPr>
+          </w:p>
+          <w:p>
+            <w:pPr>
+              <w:spacing w:line="360" w:lineRule="auto"/>
+              <w:rPr>
+                <w:rFonts w:ascii="Arial" w:hAnsi="Arial" w:cs="Arial"/>
+                <w:i/>
+                <w:sz w:val="22"/>
+                <w:szCs w:val="22"/>
+              </w:rPr>
+              <w:pPrChange w:id="128" w:author="User" w:date="2018-05-30T10:49:00Z">
+                <w:pPr/>
+              </w:pPrChange>
+            </w:pPr>
+          </w:p>
+          <w:p>
+            <w:pPr>
+              <w:spacing w:line="360" w:lineRule="auto"/>
+              <w:rPr>
+                <w:rFonts w:ascii="Arial" w:hAnsi="Arial" w:cs="Arial"/>
+                <w:i/>
+                <w:sz w:val="22"/>
+                <w:szCs w:val="22"/>
+              </w:rPr>
+              <w:pPrChange w:id="129" w:author="User" w:date="2018-05-30T10:49:00Z">
+                <w:pPr/>
+              </w:pPrChange>
+            </w:pPr>
+          </w:p>
+          <w:p>
+            <w:pPr>
+              <w:spacing w:line="360" w:lineRule="auto"/>
+              <w:rPr>
+                <w:rFonts w:ascii="Arial" w:hAnsi="Arial" w:cs="Arial"/>
+                <w:i/>
+                <w:sz w:val="22"/>
+                <w:szCs w:val="22"/>
+              </w:rPr>
+              <w:pPrChange w:id="130" w:author="User" w:date="2018-05-30T10:49:00Z">
                 <w:pPr/>
               </w:pPrChange>
             </w:pPr>
@@ -2578,7 +2679,25 @@
                 <w:szCs w:val="22"/>
               </w:rPr>
               <w:lastRenderedPageBreak/>
-              <w:t>Personal Licence holder:</w:t>
+              <w:t xml:space="preserve">Personal </w:t>
+            </w:r>
+            <w:proofErr w:type="spellStart"/>
+            <w:r>
+              <w:rPr>
+                <w:rFonts w:ascii="Arial" w:hAnsi="Arial" w:cs="Arial"/>
+                <w:sz w:val="22"/>
+                <w:szCs w:val="22"/>
+              </w:rPr>
+              <w:t>Licence</w:t>
+            </w:r>
+            <w:proofErr w:type="spellEnd"/>
+            <w:r>
+              <w:rPr>
+                <w:rFonts w:ascii="Arial" w:hAnsi="Arial" w:cs="Arial"/>
+                <w:sz w:val="22"/>
+                <w:szCs w:val="22"/>
+              </w:rPr>
+              <w:t xml:space="preserve"> holder:</w:t>
             </w:r>
             <w:r>
               <w:rPr>
@@ -2635,7 +2754,25 @@
                 <w:sz w:val="22"/>
                 <w:szCs w:val="22"/>
               </w:rPr>
-              <w:t>Personal Licence no.:</w:t>
+              <w:t xml:space="preserve">Personal </w:t>
+            </w:r>
+            <w:proofErr w:type="spellStart"/>
+            <w:r>
+              <w:rPr>
+                <w:rFonts w:ascii="Arial" w:hAnsi="Arial" w:cs="Arial"/>
+                <w:sz w:val="22"/>
+                <w:szCs w:val="22"/>
+              </w:rPr>
+              <w:t>Licence</w:t>
+            </w:r>
+            <w:proofErr w:type="spellEnd"/>
+            <w:r>
+              <w:rPr>
+                <w:rFonts w:ascii="Arial" w:hAnsi="Arial" w:cs="Arial"/>
+                <w:sz w:val="22"/>
+                <w:szCs w:val="22"/>
+              </w:rPr>
+              <w:t xml:space="preserve"> no.:</w:t>
             </w:r>
           </w:p>
         </w:tc>
@@ -2652,7 +2789,23 @@
                 <w:sz w:val="22"/>
                 <w:szCs w:val="22"/>
               </w:rPr>
-              <w:t>Project Licence no:</w:t>
+              <w:t xml:space="preserve">Project </w:t>
+            </w:r>
+            <w:proofErr w:type="spellStart"/>
+            <w:r>
+              <w:rPr>
+                <w:sz w:val="22"/>
+                <w:szCs w:val="22"/>
+              </w:rPr>
+              <w:t>Licence</w:t>
+            </w:r>
+            <w:proofErr w:type="spellEnd"/>
+            <w:r>
+              <w:rPr>
+                <w:sz w:val="22"/>
+                <w:szCs w:val="22"/>
+              </w:rPr>
+              <w:t xml:space="preserve"> no:</w:t>
             </w:r>
             <w:r>
               <w:rPr>
@@ -2751,10 +2904,10 @@
         <w:tblLook w:val="04A0" w:firstRow="1" w:lastRow="0" w:firstColumn="1" w:lastColumn="0" w:noHBand="0" w:noVBand="1"/>
       </w:tblPr>
       <w:tblGrid>
-        <w:gridCol w:w="2518"/>
-        <w:gridCol w:w="3119"/>
-        <w:gridCol w:w="2409"/>
-        <w:gridCol w:w="1802"/>
+        <w:gridCol w:w="2461"/>
+        <w:gridCol w:w="3028"/>
+        <w:gridCol w:w="2353"/>
+        <w:gridCol w:w="1780"/>
       </w:tblGrid>
       <w:tr>
         <w:tc>
@@ -2911,6 +3064,7 @@
                 <w:szCs w:val="22"/>
               </w:rPr>
             </w:pPr>
+            <w:proofErr w:type="spellStart"/>
             <w:r>
               <w:rPr>
                 <w:rFonts w:ascii="Arial" w:hAnsi="Arial" w:cs="Arial"/>
@@ -2919,6 +3073,7 @@
               </w:rPr>
               <w:t>twassell</w:t>
             </w:r>
+            <w:proofErr w:type="spellEnd"/>
           </w:p>
         </w:tc>
         <w:tc>
@@ -3053,7 +3208,25 @@
                 <w:sz w:val="22"/>
                 <w:szCs w:val="22"/>
               </w:rPr>
-              <w:t>Project Licence Holder</w:t>
+              <w:t xml:space="preserve">Project </w:t>
+            </w:r>
+            <w:proofErr w:type="spellStart"/>
+            <w:r>
+              <w:rPr>
+                <w:rFonts w:ascii="Arial" w:hAnsi="Arial" w:cs="Arial"/>
+                <w:sz w:val="22"/>
+                <w:szCs w:val="22"/>
+              </w:rPr>
+              <w:t>Licence</w:t>
+            </w:r>
+            <w:proofErr w:type="spellEnd"/>
+            <w:r>
+              <w:rPr>
+                <w:rFonts w:ascii="Arial" w:hAnsi="Arial" w:cs="Arial"/>
+                <w:sz w:val="22"/>
+                <w:szCs w:val="22"/>
+              </w:rPr>
+              <w:t xml:space="preserve"> Holder</w:t>
             </w:r>
           </w:p>
         </w:tc>
@@ -3407,10 +3580,6 @@
     <w:lsdException w:name="Book Title" w:uiPriority="33" w:qFormat="1"/>
     <w:lsdException w:name="Bibliography" w:semiHidden="1" w:uiPriority="37" w:unhideWhenUsed="1"/>
     <w:lsdException w:name="TOC Heading" w:semiHidden="1" w:uiPriority="39" w:unhideWhenUsed="1" w:qFormat="1"/>
-    <w:lsdException w:name="Grid Table Light" w:semiHidden="1" w:unhideWhenUsed="1"/>
-    <w:lsdException w:name="Grid Table 1 Light" w:semiHidden="1" w:unhideWhenUsed="1"/>
-    <w:lsdException w:name="Grid Table 2" w:semiHidden="1" w:unhideWhenUsed="1"/>
-    <w:lsdException w:name="Grid Table 3" w:semiHidden="1" w:unhideWhenUsed="1"/>
     <w:lsdException w:name="Grid Table 4" w:uiPriority="49"/>
     <w:lsdException w:name="Grid Table 5 Dark" w:uiPriority="50"/>
     <w:lsdException w:name="Grid Table 6 Colorful" w:uiPriority="51"/>
